--- a/source/docx/doc (1307).docx
+++ b/source/docx/doc (1307).docx
@@ -587,6 +587,7 @@
       <w:pPr>
         <w:spacing w:after="0" w:line="240" w:lineRule="auto"/>
         <w:ind w:left="-284" w:firstLine="284"/>
+        <w:jc w:val="center"/>
         <w:rPr>
           <w:rFonts w:ascii="Times New Roman" w:hAnsi="Times New Roman" w:cs="Times New Roman"/>
           <w:color w:val="000000"/>
@@ -625,13 +626,13 @@
         <w:gridCol w:w="648"/>
         <w:gridCol w:w="1260"/>
         <w:gridCol w:w="1260"/>
-        <w:gridCol w:w="1618"/>
-        <w:gridCol w:w="722"/>
-        <w:gridCol w:w="1080"/>
-        <w:gridCol w:w="1080"/>
-        <w:gridCol w:w="1229"/>
-        <w:gridCol w:w="1701"/>
-        <w:gridCol w:w="2268"/>
+        <w:gridCol w:w="1602"/>
+        <w:gridCol w:w="738"/>
+        <w:gridCol w:w="1263"/>
+        <w:gridCol w:w="1275"/>
+        <w:gridCol w:w="851"/>
+        <w:gridCol w:w="1843"/>
+        <w:gridCol w:w="2126"/>
         <w:gridCol w:w="1417"/>
       </w:tblGrid>
       <w:tr>
@@ -757,7 +758,7 @@
         </w:tc>
         <w:tc>
           <w:tcPr>
-            <w:tcW w:w="1618" w:type="dxa"/>
+            <w:tcW w:w="1602" w:type="dxa"/>
             <w:vMerge w:val="restart"/>
             <w:tcBorders>
               <w:top w:val="single" w:sz="4" w:space="0" w:color="000000"/>
@@ -789,7 +790,7 @@
         </w:tc>
         <w:tc>
           <w:tcPr>
-            <w:tcW w:w="722" w:type="dxa"/>
+            <w:tcW w:w="738" w:type="dxa"/>
             <w:vMerge w:val="restart"/>
             <w:tcBorders>
               <w:top w:val="single" w:sz="4" w:space="0" w:color="000000"/>
@@ -821,7 +822,7 @@
         </w:tc>
         <w:tc>
           <w:tcPr>
-            <w:tcW w:w="2160" w:type="dxa"/>
+            <w:tcW w:w="2538" w:type="dxa"/>
             <w:gridSpan w:val="2"/>
             <w:tcBorders>
               <w:top w:val="single" w:sz="4" w:space="0" w:color="000000"/>
@@ -854,7 +855,7 @@
         </w:tc>
         <w:tc>
           <w:tcPr>
-            <w:tcW w:w="1229" w:type="dxa"/>
+            <w:tcW w:w="851" w:type="dxa"/>
             <w:vMerge w:val="restart"/>
             <w:tcBorders>
               <w:top w:val="single" w:sz="4" w:space="0" w:color="000000"/>
@@ -939,7 +940,7 @@
         </w:tc>
         <w:tc>
           <w:tcPr>
-            <w:tcW w:w="1701" w:type="dxa"/>
+            <w:tcW w:w="1843" w:type="dxa"/>
             <w:vMerge w:val="restart"/>
             <w:tcBorders>
               <w:top w:val="single" w:sz="4" w:space="0" w:color="000000"/>
@@ -971,7 +972,7 @@
         </w:tc>
         <w:tc>
           <w:tcPr>
-            <w:tcW w:w="2268" w:type="dxa"/>
+            <w:tcW w:w="2126" w:type="dxa"/>
             <w:vMerge w:val="restart"/>
             <w:tcBorders>
               <w:top w:val="single" w:sz="4" w:space="0" w:color="000000"/>
@@ -1121,7 +1122,7 @@
         </w:tc>
         <w:tc>
           <w:tcPr>
-            <w:tcW w:w="1618" w:type="dxa"/>
+            <w:tcW w:w="1602" w:type="dxa"/>
             <w:vMerge/>
             <w:tcBorders>
               <w:left w:val="single" w:sz="4" w:space="0" w:color="000000"/>
@@ -1144,7 +1145,7 @@
         </w:tc>
         <w:tc>
           <w:tcPr>
-            <w:tcW w:w="722" w:type="dxa"/>
+            <w:tcW w:w="738" w:type="dxa"/>
             <w:vMerge/>
             <w:tcBorders>
               <w:left w:val="single" w:sz="4" w:space="0" w:color="000000"/>
@@ -1167,7 +1168,7 @@
         </w:tc>
         <w:tc>
           <w:tcPr>
-            <w:tcW w:w="1080" w:type="dxa"/>
+            <w:tcW w:w="1263" w:type="dxa"/>
             <w:tcBorders>
               <w:top w:val="single" w:sz="4" w:space="0" w:color="000000"/>
               <w:left w:val="single" w:sz="4" w:space="0" w:color="000000"/>
@@ -1199,7 +1200,7 @@
         </w:tc>
         <w:tc>
           <w:tcPr>
-            <w:tcW w:w="1080" w:type="dxa"/>
+            <w:tcW w:w="1275" w:type="dxa"/>
             <w:tcBorders>
               <w:top w:val="single" w:sz="4" w:space="0" w:color="000000"/>
               <w:left w:val="single" w:sz="4" w:space="0" w:color="000000"/>
@@ -1231,7 +1232,7 @@
         </w:tc>
         <w:tc>
           <w:tcPr>
-            <w:tcW w:w="1229" w:type="dxa"/>
+            <w:tcW w:w="851" w:type="dxa"/>
             <w:vMerge/>
             <w:tcBorders>
               <w:left w:val="single" w:sz="4" w:space="0" w:color="000000"/>
@@ -1254,7 +1255,7 @@
         </w:tc>
         <w:tc>
           <w:tcPr>
-            <w:tcW w:w="1701" w:type="dxa"/>
+            <w:tcW w:w="1843" w:type="dxa"/>
             <w:vMerge/>
             <w:tcBorders>
               <w:left w:val="single" w:sz="4" w:space="0" w:color="000000"/>
@@ -1277,7 +1278,7 @@
         </w:tc>
         <w:tc>
           <w:tcPr>
-            <w:tcW w:w="2268" w:type="dxa"/>
+            <w:tcW w:w="2126" w:type="dxa"/>
             <w:vMerge/>
             <w:tcBorders>
               <w:left w:val="single" w:sz="4" w:space="0" w:color="000000"/>
@@ -1410,7 +1411,7 @@
         </w:tc>
         <w:tc>
           <w:tcPr>
-            <w:tcW w:w="1618" w:type="dxa"/>
+            <w:tcW w:w="1602" w:type="dxa"/>
             <w:tcBorders>
               <w:top w:val="single" w:sz="4" w:space="0" w:color="000000"/>
               <w:left w:val="single" w:sz="4" w:space="0" w:color="000000"/>
@@ -1431,20 +1432,20 @@
                 <w:rFonts w:ascii="Times New Roman" w:hAnsi="Times New Roman" w:cs="Times New Roman"/>
                 <w:color w:val="000000"/>
               </w:rPr>
-              <w:t>1</w:t>
-            </w:r>
-            <w:r>
-              <w:rPr>
-                <w:rFonts w:ascii="Times New Roman" w:hAnsi="Times New Roman" w:cs="Times New Roman"/>
-                <w:color w:val="000000"/>
-              </w:rPr>
-              <w:t>20163200434</w:t>
+              <w:t>1170</w:t>
+            </w:r>
+            <w:r>
+              <w:rPr>
+                <w:rFonts w:ascii="Times New Roman" w:hAnsi="Times New Roman" w:cs="Times New Roman"/>
+                <w:color w:val="000000"/>
+              </w:rPr>
+              <w:t>1580030000204</w:t>
             </w:r>
           </w:p>
         </w:tc>
         <w:tc>
           <w:tcPr>
-            <w:tcW w:w="722" w:type="dxa"/>
+            <w:tcW w:w="738" w:type="dxa"/>
             <w:tcBorders>
               <w:top w:val="single" w:sz="4" w:space="0" w:color="000000"/>
               <w:left w:val="single" w:sz="4" w:space="0" w:color="000000"/>
@@ -1470,7 +1471,7 @@
         </w:tc>
         <w:tc>
           <w:tcPr>
-            <w:tcW w:w="1080" w:type="dxa"/>
+            <w:tcW w:w="1263" w:type="dxa"/>
             <w:tcBorders>
               <w:top w:val="single" w:sz="4" w:space="0" w:color="000000"/>
               <w:left w:val="single" w:sz="4" w:space="0" w:color="000000"/>
@@ -1491,7 +1492,7 @@
                 <w:rFonts w:ascii="Times New Roman" w:hAnsi="Times New Roman" w:cs="Times New Roman"/>
                 <w:color w:val="000000"/>
               </w:rPr>
-              <w:t>27</w:t>
+              <w:t>27.03</w:t>
             </w:r>
             <w:r>
               <w:rPr>
@@ -1505,27 +1506,20 @@
                 <w:rFonts w:ascii="Times New Roman" w:hAnsi="Times New Roman" w:cs="Times New Roman"/>
                 <w:color w:val="000000"/>
               </w:rPr>
-              <w:t>0</w:t>
-            </w:r>
-            <w:r>
-              <w:rPr>
-                <w:rFonts w:ascii="Times New Roman" w:hAnsi="Times New Roman" w:cs="Times New Roman"/>
-                <w:color w:val="000000"/>
-              </w:rPr>
-              <w:t>8</w:t>
-            </w:r>
-            <w:r>
-              <w:rPr>
-                <w:rFonts w:ascii="Times New Roman" w:hAnsi="Times New Roman" w:cs="Times New Roman"/>
-                <w:color w:val="000000"/>
-              </w:rPr>
-              <w:t>.16</w:t>
+              <w:t>201</w:t>
+            </w:r>
+            <w:r>
+              <w:rPr>
+                <w:rFonts w:ascii="Times New Roman" w:hAnsi="Times New Roman" w:cs="Times New Roman"/>
+                <w:color w:val="000000"/>
+              </w:rPr>
+              <w:t>7</w:t>
             </w:r>
           </w:p>
         </w:tc>
         <w:tc>
           <w:tcPr>
-            <w:tcW w:w="1080" w:type="dxa"/>
+            <w:tcW w:w="1275" w:type="dxa"/>
             <w:tcBorders>
               <w:top w:val="single" w:sz="4" w:space="0" w:color="000000"/>
               <w:left w:val="single" w:sz="4" w:space="0" w:color="000000"/>
@@ -1546,27 +1540,48 @@
                 <w:rFonts w:ascii="Times New Roman" w:hAnsi="Times New Roman" w:cs="Times New Roman"/>
                 <w:color w:val="000000"/>
               </w:rPr>
-              <w:t>22</w:t>
-            </w:r>
-            <w:r>
-              <w:rPr>
-                <w:rFonts w:ascii="Times New Roman" w:hAnsi="Times New Roman" w:cs="Times New Roman"/>
-                <w:color w:val="000000"/>
-              </w:rPr>
-              <w:t>.09</w:t>
-            </w:r>
-            <w:r>
-              <w:rPr>
-                <w:rFonts w:ascii="Times New Roman" w:hAnsi="Times New Roman" w:cs="Times New Roman"/>
-                <w:color w:val="000000"/>
-              </w:rPr>
-              <w:t>.16</w:t>
+              <w:t>25</w:t>
+            </w:r>
+            <w:r>
+              <w:rPr>
+                <w:rFonts w:ascii="Times New Roman" w:hAnsi="Times New Roman" w:cs="Times New Roman"/>
+                <w:color w:val="000000"/>
+              </w:rPr>
+              <w:t>.</w:t>
+            </w:r>
+            <w:r>
+              <w:rPr>
+                <w:rFonts w:ascii="Times New Roman" w:hAnsi="Times New Roman" w:cs="Times New Roman"/>
+                <w:color w:val="000000"/>
+              </w:rPr>
+              <w:t>04</w:t>
+            </w:r>
+            <w:r>
+              <w:rPr>
+                <w:rFonts w:ascii="Times New Roman" w:hAnsi="Times New Roman" w:cs="Times New Roman"/>
+                <w:color w:val="000000"/>
+              </w:rPr>
+              <w:t>.</w:t>
+            </w:r>
+            <w:r>
+              <w:rPr>
+                <w:rFonts w:ascii="Times New Roman" w:hAnsi="Times New Roman" w:cs="Times New Roman"/>
+                <w:color w:val="000000"/>
+              </w:rPr>
+              <w:t>201</w:t>
+            </w:r>
+            <w:r>
+              <w:rPr>
+                <w:rFonts w:ascii="Times New Roman" w:hAnsi="Times New Roman" w:cs="Times New Roman"/>
+                <w:color w:val="000000"/>
+              </w:rPr>
+              <w:t>7</w:t>
             </w:r>
           </w:p>
         </w:tc>
         <w:tc>
           <w:tcPr>
-            <w:tcW w:w="1229" w:type="dxa"/>
+            <w:tcW w:w="851" w:type="dxa"/>
             <w:tcBorders>
               <w:top w:val="single" w:sz="4" w:space="0" w:color="000000"/>
               <w:left w:val="single" w:sz="4" w:space="0" w:color="000000"/>
@@ -1588,13 +1603,13 @@
                 <w:rFonts w:ascii="Times New Roman" w:hAnsi="Times New Roman" w:cs="Times New Roman"/>
                 <w:color w:val="000000"/>
               </w:rPr>
-              <w:t>94</w:t>
+              <w:t>58</w:t>
             </w:r>
           </w:p>
         </w:tc>
         <w:tc>
           <w:tcPr>
-            <w:tcW w:w="1701" w:type="dxa"/>
+            <w:tcW w:w="1843" w:type="dxa"/>
             <w:tcBorders>
               <w:top w:val="single" w:sz="4" w:space="0" w:color="000000"/>
               <w:left w:val="single" w:sz="4" w:space="0" w:color="000000"/>
@@ -1605,23 +1620,24 @@
           <w:p>
             <w:pPr>
               <w:spacing w:after="0" w:line="240" w:lineRule="auto"/>
-              <w:rPr>
-                <w:rFonts w:ascii="Times New Roman" w:hAnsi="Times New Roman" w:cs="Times New Roman"/>
-                <w:color w:val="000000"/>
-              </w:rPr>
-            </w:pPr>
-            <w:r>
-              <w:rPr>
-                <w:rFonts w:ascii="Times New Roman" w:hAnsi="Times New Roman" w:cs="Times New Roman"/>
-                <w:color w:val="000000"/>
-              </w:rPr>
-              <w:t>девяносто четыре</w:t>
+              <w:jc w:val="center"/>
+              <w:rPr>
+                <w:rFonts w:ascii="Times New Roman" w:hAnsi="Times New Roman" w:cs="Times New Roman"/>
+                <w:color w:val="000000"/>
+              </w:rPr>
+            </w:pPr>
+            <w:r>
+              <w:rPr>
+                <w:rFonts w:ascii="Times New Roman" w:hAnsi="Times New Roman" w:cs="Times New Roman"/>
+                <w:color w:val="000000"/>
+              </w:rPr>
+              <w:t>пятьдесят восемь</w:t>
             </w:r>
           </w:p>
         </w:tc>
         <w:tc>
           <w:tcPr>
-            <w:tcW w:w="2268" w:type="dxa"/>
+            <w:tcW w:w="2126" w:type="dxa"/>
             <w:tcBorders>
               <w:top w:val="single" w:sz="4" w:space="0" w:color="000000"/>
               <w:left w:val="single" w:sz="4" w:space="0" w:color="000000"/>
@@ -3215,6 +3231,16 @@
       <w:lang w:val="ru-RU" w:eastAsia="ru-RU" w:bidi="ar-SA"/>
     </w:rPr>
   </w:style>
+  <w:style w:type="character" w:styleId="Strong">
+    <w:name w:val="Strong"/>
+    <w:qFormat/>
+    <w:locked/>
+    <w:rsid w:val="00E34AF2"/>
+    <w:rPr>
+      <w:b/>
+      <w:bCs/>
+    </w:rPr>
+  </w:style>
 </w:styles>
 </file>
 
@@ -3484,7 +3510,7 @@
 </file>
 
 <file path=customXml/itemProps1.xml><?xml version="1.0" encoding="utf-8"?>
-<ds:datastoreItem xmlns:ds="http://schemas.openxmlformats.org/officeDocument/2006/customXml" ds:itemID="{0AFF44B6-A2DF-4081-93A1-64B0E4EFF1FC}">
+<ds:datastoreItem xmlns:ds="http://schemas.openxmlformats.org/officeDocument/2006/customXml" ds:itemID="{A3B471D7-32B0-4932-8D5D-3347478879A0}">
   <ds:schemaRefs>
     <ds:schemaRef ds:uri="http://schemas.openxmlformats.org/officeDocument/2006/bibliography"/>
   </ds:schemaRefs>
